--- a/แผนภาพ/แผนภาพ Sequence/มอดูล สถานะตู้/ไฟล์ภาพ/V2.8.1 [2021-11-09] Version Control Sequence Uc. 10.4 ลบสถานะตู้.docx
+++ b/แผนภาพ/แผนภาพ Sequence/มอดูล สถานะตู้/ไฟล์ภาพ/V2.8.1 [2021-11-09] Version Control Sequence Uc. 10.4 ลบสถานะตู้.docx
@@ -117,15 +117,15 @@
       </w:tblPr>
       <w:tblGrid>
         <w:gridCol w:w="985"/>
-        <w:gridCol w:w="1800"/>
-        <w:gridCol w:w="2192"/>
+        <w:gridCol w:w="1980"/>
+        <w:gridCol w:w="2012"/>
         <w:gridCol w:w="1659"/>
         <w:gridCol w:w="1660"/>
       </w:tblGrid>
       <w:tr>
         <w:tc>
           <w:tcPr>
-            <w:tcW w:w="2785" w:type="dxa"/>
+            <w:tcW w:w="2965" w:type="dxa"/>
             <w:gridSpan w:val="2"/>
             <w:shd w:val="clear" w:color="auto" w:fill="70AD47" w:themeFill="accent6"/>
           </w:tcPr>
@@ -154,36 +154,26 @@
         </w:tc>
         <w:tc>
           <w:tcPr>
-            <w:tcW w:w="5511" w:type="dxa"/>
+            <w:tcW w:w="5331" w:type="dxa"/>
             <w:gridSpan w:val="3"/>
             <w:shd w:val="clear" w:color="auto" w:fill="E2EFD9" w:themeFill="accent6" w:themeFillTint="33"/>
           </w:tcPr>
           <w:p>
             <w:pPr>
               <w:rPr>
-                <w:rFonts w:ascii="TH Sarabun New" w:hAnsi="TH Sarabun New" w:hint="cs"/>
-                <w:sz w:val="32"/>
-                <w:szCs w:val="32"/>
-                <w:cs/>
-              </w:rPr>
-            </w:pPr>
-            <w:proofErr w:type="spellStart"/>
-            <w:r>
-              <w:rPr>
-                <w:rFonts w:ascii="TH Sarabun New" w:hAnsi="TH Sarabun New"/>
-                <w:sz w:val="32"/>
-                <w:szCs w:val="32"/>
-              </w:rPr>
-              <w:t>Uc</w:t>
-            </w:r>
-            <w:proofErr w:type="spellEnd"/>
-            <w:r>
-              <w:rPr>
-                <w:rFonts w:ascii="TH Sarabun New" w:hAnsi="TH Sarabun New"/>
-                <w:sz w:val="32"/>
-                <w:szCs w:val="32"/>
-              </w:rPr>
-              <w:t xml:space="preserve">. </w:t>
+                <w:rFonts w:ascii="TH Sarabun New" w:hAnsi="TH Sarabun New"/>
+                <w:sz w:val="32"/>
+                <w:szCs w:val="32"/>
+                <w:cs/>
+              </w:rPr>
+            </w:pPr>
+            <w:r>
+              <w:rPr>
+                <w:rFonts w:ascii="TH Sarabun New" w:hAnsi="TH Sarabun New"/>
+                <w:sz w:val="32"/>
+                <w:szCs w:val="32"/>
+              </w:rPr>
+              <w:t xml:space="preserve">Uc. </w:t>
             </w:r>
             <w:r>
               <w:rPr>
@@ -227,7 +217,7 @@
         </w:trPr>
         <w:tc>
           <w:tcPr>
-            <w:tcW w:w="2785" w:type="dxa"/>
+            <w:tcW w:w="2965" w:type="dxa"/>
             <w:gridSpan w:val="2"/>
             <w:shd w:val="clear" w:color="auto" w:fill="70AD47" w:themeFill="accent6"/>
           </w:tcPr>
@@ -257,14 +247,14 @@
         </w:tc>
         <w:tc>
           <w:tcPr>
-            <w:tcW w:w="5511" w:type="dxa"/>
+            <w:tcW w:w="5331" w:type="dxa"/>
             <w:gridSpan w:val="3"/>
             <w:shd w:val="clear" w:color="auto" w:fill="E2EFD9" w:themeFill="accent6" w:themeFillTint="33"/>
           </w:tcPr>
           <w:p>
             <w:pPr>
               <w:rPr>
-                <w:rFonts w:ascii="TH Sarabun New" w:hAnsi="TH Sarabun New" w:hint="cs"/>
+                <w:rFonts w:ascii="TH Sarabun New" w:hAnsi="TH Sarabun New"/>
                 <w:sz w:val="32"/>
                 <w:szCs w:val="32"/>
                 <w:cs/>
@@ -292,7 +282,7 @@
       <w:tr>
         <w:tc>
           <w:tcPr>
-            <w:tcW w:w="2785" w:type="dxa"/>
+            <w:tcW w:w="2965" w:type="dxa"/>
             <w:gridSpan w:val="2"/>
             <w:shd w:val="clear" w:color="auto" w:fill="70AD47" w:themeFill="accent6"/>
           </w:tcPr>
@@ -322,7 +312,7 @@
         </w:tc>
         <w:tc>
           <w:tcPr>
-            <w:tcW w:w="5511" w:type="dxa"/>
+            <w:tcW w:w="5331" w:type="dxa"/>
             <w:gridSpan w:val="3"/>
             <w:shd w:val="clear" w:color="auto" w:fill="E2EFD9" w:themeFill="accent6" w:themeFillTint="33"/>
           </w:tcPr>
@@ -365,7 +355,7 @@
       <w:tr>
         <w:tc>
           <w:tcPr>
-            <w:tcW w:w="2785" w:type="dxa"/>
+            <w:tcW w:w="2965" w:type="dxa"/>
             <w:gridSpan w:val="2"/>
             <w:shd w:val="clear" w:color="auto" w:fill="70AD47" w:themeFill="accent6"/>
           </w:tcPr>
@@ -405,7 +395,7 @@
         </w:tc>
         <w:tc>
           <w:tcPr>
-            <w:tcW w:w="5511" w:type="dxa"/>
+            <w:tcW w:w="5331" w:type="dxa"/>
             <w:gridSpan w:val="3"/>
             <w:shd w:val="clear" w:color="auto" w:fill="E2EFD9" w:themeFill="accent6" w:themeFillTint="33"/>
           </w:tcPr>
@@ -473,7 +463,7 @@
         </w:tc>
         <w:tc>
           <w:tcPr>
-            <w:tcW w:w="1800" w:type="dxa"/>
+            <w:tcW w:w="1980" w:type="dxa"/>
             <w:tcBorders>
               <w:bottom w:val="single" w:sz="4" w:space="0" w:color="auto"/>
             </w:tcBorders>
@@ -505,7 +495,7 @@
         </w:tc>
         <w:tc>
           <w:tcPr>
-            <w:tcW w:w="2192" w:type="dxa"/>
+            <w:tcW w:w="2012" w:type="dxa"/>
             <w:tcBorders>
               <w:bottom w:val="single" w:sz="4" w:space="0" w:color="auto"/>
             </w:tcBorders>
@@ -629,7 +619,7 @@
         </w:tc>
         <w:tc>
           <w:tcPr>
-            <w:tcW w:w="1800" w:type="dxa"/>
+            <w:tcW w:w="1980" w:type="dxa"/>
             <w:shd w:val="clear" w:color="auto" w:fill="auto"/>
           </w:tcPr>
           <w:p>
@@ -670,12 +660,11 @@
         </w:tc>
         <w:tc>
           <w:tcPr>
-            <w:tcW w:w="2192" w:type="dxa"/>
+            <w:tcW w:w="2012" w:type="dxa"/>
             <w:shd w:val="clear" w:color="auto" w:fill="auto"/>
           </w:tcPr>
           <w:p>
             <w:pPr>
-              <w:jc w:val="center"/>
               <w:rPr>
                 <w:rFonts w:ascii="TH Sarabun New" w:hAnsi="TH Sarabun New"/>
                 <w:sz w:val="32"/>
@@ -782,13 +771,13 @@
                 <w:sz w:val="32"/>
                 <w:szCs w:val="32"/>
               </w:rPr>
-              <w:t>2.3.1</w:t>
-            </w:r>
-          </w:p>
-        </w:tc>
-        <w:tc>
-          <w:tcPr>
-            <w:tcW w:w="1800" w:type="dxa"/>
+              <w:t>2.7.1</w:t>
+            </w:r>
+          </w:p>
+        </w:tc>
+        <w:tc>
+          <w:tcPr>
+            <w:tcW w:w="1980" w:type="dxa"/>
             <w:shd w:val="clear" w:color="auto" w:fill="auto"/>
           </w:tcPr>
           <w:p>
@@ -815,7 +804,7 @@
                 <w:szCs w:val="32"/>
                 <w:cs/>
               </w:rPr>
-              <w:t xml:space="preserve">กันยายน </w:t>
+              <w:t xml:space="preserve">ตุลาคม </w:t>
             </w:r>
             <w:r>
               <w:rPr>
@@ -829,22 +818,21 @@
         </w:tc>
         <w:tc>
           <w:tcPr>
-            <w:tcW w:w="2192" w:type="dxa"/>
+            <w:tcW w:w="2012" w:type="dxa"/>
             <w:shd w:val="clear" w:color="auto" w:fill="auto"/>
           </w:tcPr>
           <w:p>
             <w:pPr>
-              <w:jc w:val="center"/>
-              <w:rPr>
-                <w:rFonts w:ascii="TH Sarabun New" w:hAnsi="TH Sarabun New"/>
-                <w:sz w:val="32"/>
-                <w:szCs w:val="32"/>
-                <w:cs/>
-              </w:rPr>
-            </w:pPr>
-            <w:r>
-              <w:rPr>
-                <w:rFonts w:ascii="TH Sarabun New" w:hAnsi="TH Sarabun New" w:hint="cs"/>
+              <w:rPr>
+                <w:rFonts w:ascii="TH Sarabun New" w:hAnsi="TH Sarabun New" w:hint="cs"/>
+                <w:sz w:val="32"/>
+                <w:szCs w:val="32"/>
+                <w:cs/>
+              </w:rPr>
+            </w:pPr>
+            <w:r>
+              <w:rPr>
+                <w:rFonts w:ascii="TH Sarabun New" w:hAnsi="TH Sarabun New"/>
                 <w:sz w:val="32"/>
                 <w:szCs w:val="32"/>
                 <w:cs/>
@@ -862,14 +850,15 @@
             <w:pPr>
               <w:jc w:val="center"/>
               <w:rPr>
-                <w:rFonts w:ascii="TH Sarabun New" w:hAnsi="TH Sarabun New"/>
-                <w:sz w:val="32"/>
-                <w:szCs w:val="32"/>
-              </w:rPr>
-            </w:pPr>
-            <w:r>
-              <w:rPr>
-                <w:rFonts w:ascii="TH Sarabun New" w:hAnsi="TH Sarabun New" w:hint="cs"/>
+                <w:rFonts w:ascii="TH Sarabun New" w:hAnsi="TH Sarabun New" w:hint="cs"/>
+                <w:sz w:val="32"/>
+                <w:szCs w:val="32"/>
+                <w:cs/>
+              </w:rPr>
+            </w:pPr>
+            <w:r>
+              <w:rPr>
+                <w:rFonts w:ascii="TH Sarabun New" w:hAnsi="TH Sarabun New"/>
                 <w:sz w:val="32"/>
                 <w:szCs w:val="32"/>
                 <w:cs/>
@@ -895,27 +884,28 @@
             <w:pPr>
               <w:jc w:val="center"/>
               <w:rPr>
-                <w:rFonts w:ascii="TH Sarabun New" w:hAnsi="TH Sarabun New"/>
-                <w:sz w:val="32"/>
-                <w:szCs w:val="32"/>
-              </w:rPr>
-            </w:pPr>
-            <w:r>
-              <w:rPr>
-                <w:rFonts w:ascii="TH Sarabun New" w:hAnsi="TH Sarabun New" w:hint="cs"/>
-                <w:sz w:val="32"/>
-                <w:szCs w:val="32"/>
-                <w:cs/>
-              </w:rPr>
-              <w:t xml:space="preserve">ณัฐดนัย </w:t>
-            </w:r>
-            <w:r>
-              <w:rPr>
-                <w:rFonts w:ascii="TH Sarabun New" w:hAnsi="TH Sarabun New"/>
-                <w:sz w:val="32"/>
-                <w:szCs w:val="32"/>
-              </w:rPr>
-              <w:t>(DM)</w:t>
+                <w:rFonts w:ascii="TH Sarabun New" w:hAnsi="TH Sarabun New" w:hint="cs"/>
+                <w:sz w:val="32"/>
+                <w:szCs w:val="32"/>
+                <w:cs/>
+              </w:rPr>
+            </w:pPr>
+            <w:r>
+              <w:rPr>
+                <w:rFonts w:ascii="TH Sarabun New" w:hAnsi="TH Sarabun New"/>
+                <w:sz w:val="32"/>
+                <w:szCs w:val="32"/>
+                <w:cs/>
+              </w:rPr>
+              <w:t>วริศรา</w:t>
+            </w:r>
+            <w:r>
+              <w:rPr>
+                <w:rFonts w:ascii="TH Sarabun New" w:hAnsi="TH Sarabun New"/>
+                <w:sz w:val="32"/>
+                <w:szCs w:val="32"/>
+              </w:rPr>
+              <w:t xml:space="preserve"> (D)</w:t>
             </w:r>
           </w:p>
         </w:tc>
@@ -941,13 +931,13 @@
                 <w:sz w:val="32"/>
                 <w:szCs w:val="32"/>
               </w:rPr>
-              <w:t>1.5.2</w:t>
-            </w:r>
-          </w:p>
-        </w:tc>
-        <w:tc>
-          <w:tcPr>
-            <w:tcW w:w="1800" w:type="dxa"/>
+              <w:t>2.3.1</w:t>
+            </w:r>
+          </w:p>
+        </w:tc>
+        <w:tc>
+          <w:tcPr>
+            <w:tcW w:w="1980" w:type="dxa"/>
             <w:shd w:val="clear" w:color="auto" w:fill="auto"/>
           </w:tcPr>
           <w:p>
@@ -965,16 +955,16 @@
                 <w:sz w:val="32"/>
                 <w:szCs w:val="32"/>
               </w:rPr>
-              <w:t xml:space="preserve">5 </w:t>
-            </w:r>
-            <w:r>
-              <w:rPr>
-                <w:rFonts w:ascii="TH Sarabun New" w:hAnsi="TH Sarabun New" w:hint="cs"/>
-                <w:sz w:val="32"/>
-                <w:szCs w:val="32"/>
-                <w:cs/>
-              </w:rPr>
-              <w:t xml:space="preserve">สิงหาคม </w:t>
+              <w:t xml:space="preserve">23 </w:t>
+            </w:r>
+            <w:r>
+              <w:rPr>
+                <w:rFonts w:ascii="TH Sarabun New" w:hAnsi="TH Sarabun New" w:hint="cs"/>
+                <w:sz w:val="32"/>
+                <w:szCs w:val="32"/>
+                <w:cs/>
+              </w:rPr>
+              <w:t xml:space="preserve">กันยายน </w:t>
             </w:r>
             <w:r>
               <w:rPr>
@@ -988,12 +978,11 @@
         </w:tc>
         <w:tc>
           <w:tcPr>
-            <w:tcW w:w="2192" w:type="dxa"/>
+            <w:tcW w:w="2012" w:type="dxa"/>
             <w:shd w:val="clear" w:color="auto" w:fill="auto"/>
           </w:tcPr>
           <w:p>
             <w:pPr>
-              <w:jc w:val="center"/>
               <w:rPr>
                 <w:rFonts w:ascii="TH Sarabun New" w:hAnsi="TH Sarabun New"/>
                 <w:sz w:val="32"/>
@@ -1066,15 +1055,15 @@
                 <w:szCs w:val="32"/>
                 <w:cs/>
               </w:rPr>
-              <w:t xml:space="preserve">วรรัตน์ </w:t>
-            </w:r>
-            <w:r>
-              <w:rPr>
-                <w:rFonts w:ascii="TH Sarabun New" w:hAnsi="TH Sarabun New"/>
-                <w:sz w:val="32"/>
-                <w:szCs w:val="32"/>
-              </w:rPr>
-              <w:t>(QM)</w:t>
+              <w:t xml:space="preserve">ณัฐดนัย </w:t>
+            </w:r>
+            <w:r>
+              <w:rPr>
+                <w:rFonts w:ascii="TH Sarabun New" w:hAnsi="TH Sarabun New"/>
+                <w:sz w:val="32"/>
+                <w:szCs w:val="32"/>
+              </w:rPr>
+              <w:t>(DM)</w:t>
             </w:r>
           </w:p>
         </w:tc>
@@ -1100,13 +1089,171 @@
                 <w:sz w:val="32"/>
                 <w:szCs w:val="32"/>
               </w:rPr>
+              <w:t>1.5.2</w:t>
+            </w:r>
+          </w:p>
+        </w:tc>
+        <w:tc>
+          <w:tcPr>
+            <w:tcW w:w="1980" w:type="dxa"/>
+            <w:shd w:val="clear" w:color="auto" w:fill="auto"/>
+          </w:tcPr>
+          <w:p>
+            <w:pPr>
+              <w:jc w:val="center"/>
+              <w:rPr>
+                <w:rFonts w:ascii="TH Sarabun New" w:hAnsi="TH Sarabun New"/>
+                <w:sz w:val="32"/>
+                <w:szCs w:val="32"/>
+              </w:rPr>
+            </w:pPr>
+            <w:r>
+              <w:rPr>
+                <w:rFonts w:ascii="TH Sarabun New" w:hAnsi="TH Sarabun New"/>
+                <w:sz w:val="32"/>
+                <w:szCs w:val="32"/>
+              </w:rPr>
+              <w:t xml:space="preserve">5 </w:t>
+            </w:r>
+            <w:r>
+              <w:rPr>
+                <w:rFonts w:ascii="TH Sarabun New" w:hAnsi="TH Sarabun New" w:hint="cs"/>
+                <w:sz w:val="32"/>
+                <w:szCs w:val="32"/>
+                <w:cs/>
+              </w:rPr>
+              <w:t xml:space="preserve">สิงหาคม </w:t>
+            </w:r>
+            <w:r>
+              <w:rPr>
+                <w:rFonts w:ascii="TH Sarabun New" w:hAnsi="TH Sarabun New"/>
+                <w:sz w:val="32"/>
+                <w:szCs w:val="32"/>
+              </w:rPr>
+              <w:t>2564</w:t>
+            </w:r>
+          </w:p>
+        </w:tc>
+        <w:tc>
+          <w:tcPr>
+            <w:tcW w:w="2012" w:type="dxa"/>
+            <w:shd w:val="clear" w:color="auto" w:fill="auto"/>
+          </w:tcPr>
+          <w:p>
+            <w:pPr>
+              <w:rPr>
+                <w:rFonts w:ascii="TH Sarabun New" w:hAnsi="TH Sarabun New"/>
+                <w:sz w:val="32"/>
+                <w:szCs w:val="32"/>
+                <w:cs/>
+              </w:rPr>
+            </w:pPr>
+            <w:r>
+              <w:rPr>
+                <w:rFonts w:ascii="TH Sarabun New" w:hAnsi="TH Sarabun New" w:hint="cs"/>
+                <w:sz w:val="32"/>
+                <w:szCs w:val="32"/>
+                <w:cs/>
+              </w:rPr>
+              <w:t>แก้ไข</w:t>
+            </w:r>
+          </w:p>
+        </w:tc>
+        <w:tc>
+          <w:tcPr>
+            <w:tcW w:w="1659" w:type="dxa"/>
+            <w:shd w:val="clear" w:color="auto" w:fill="auto"/>
+          </w:tcPr>
+          <w:p>
+            <w:pPr>
+              <w:jc w:val="center"/>
+              <w:rPr>
+                <w:rFonts w:ascii="TH Sarabun New" w:hAnsi="TH Sarabun New"/>
+                <w:sz w:val="32"/>
+                <w:szCs w:val="32"/>
+              </w:rPr>
+            </w:pPr>
+            <w:r>
+              <w:rPr>
+                <w:rFonts w:ascii="TH Sarabun New" w:hAnsi="TH Sarabun New" w:hint="cs"/>
+                <w:sz w:val="32"/>
+                <w:szCs w:val="32"/>
+                <w:cs/>
+              </w:rPr>
+              <w:t xml:space="preserve">วิรัตน์ </w:t>
+            </w:r>
+            <w:r>
+              <w:rPr>
+                <w:rFonts w:ascii="TH Sarabun New" w:hAnsi="TH Sarabun New"/>
+                <w:sz w:val="32"/>
+                <w:szCs w:val="32"/>
+              </w:rPr>
+              <w:t>(TL)</w:t>
+            </w:r>
+          </w:p>
+        </w:tc>
+        <w:tc>
+          <w:tcPr>
+            <w:tcW w:w="1660" w:type="dxa"/>
+            <w:shd w:val="clear" w:color="auto" w:fill="auto"/>
+          </w:tcPr>
+          <w:p>
+            <w:pPr>
+              <w:jc w:val="center"/>
+              <w:rPr>
+                <w:rFonts w:ascii="TH Sarabun New" w:hAnsi="TH Sarabun New"/>
+                <w:sz w:val="32"/>
+                <w:szCs w:val="32"/>
+              </w:rPr>
+            </w:pPr>
+            <w:r>
+              <w:rPr>
+                <w:rFonts w:ascii="TH Sarabun New" w:hAnsi="TH Sarabun New" w:hint="cs"/>
+                <w:sz w:val="32"/>
+                <w:szCs w:val="32"/>
+                <w:cs/>
+              </w:rPr>
+              <w:t xml:space="preserve">วรรัตน์ </w:t>
+            </w:r>
+            <w:r>
+              <w:rPr>
+                <w:rFonts w:ascii="TH Sarabun New" w:hAnsi="TH Sarabun New"/>
+                <w:sz w:val="32"/>
+                <w:szCs w:val="32"/>
+              </w:rPr>
+              <w:t>(QM)</w:t>
+            </w:r>
+          </w:p>
+        </w:tc>
+      </w:tr>
+      <w:tr>
+        <w:tc>
+          <w:tcPr>
+            <w:tcW w:w="985" w:type="dxa"/>
+            <w:shd w:val="clear" w:color="auto" w:fill="auto"/>
+          </w:tcPr>
+          <w:p>
+            <w:pPr>
+              <w:jc w:val="center"/>
+              <w:rPr>
+                <w:rFonts w:ascii="TH Sarabun New" w:hAnsi="TH Sarabun New"/>
+                <w:sz w:val="32"/>
+                <w:szCs w:val="32"/>
+              </w:rPr>
+            </w:pPr>
+            <w:r>
+              <w:rPr>
+                <w:rFonts w:ascii="TH Sarabun New" w:hAnsi="TH Sarabun New"/>
+                <w:sz w:val="32"/>
+                <w:szCs w:val="32"/>
+              </w:rPr>
               <w:t>1.5.1</w:t>
             </w:r>
           </w:p>
         </w:tc>
         <w:tc>
           <w:tcPr>
-            <w:tcW w:w="1800" w:type="dxa"/>
+            <w:tcW w:w="1980" w:type="dxa"/>
             <w:shd w:val="clear" w:color="auto" w:fill="auto"/>
           </w:tcPr>
           <w:p>
@@ -1147,14 +1294,13 @@
         </w:tc>
         <w:tc>
           <w:tcPr>
-            <w:tcW w:w="2192" w:type="dxa"/>
+            <w:tcW w:w="2012" w:type="dxa"/>
             <w:shd w:val="clear" w:color="auto" w:fill="auto"/>
           </w:tcPr>
           <w:p>
             <w:pPr>
-              <w:jc w:val="center"/>
-              <w:rPr>
-                <w:rFonts w:ascii="TH Sarabun New" w:hAnsi="TH Sarabun New" w:hint="cs"/>
+              <w:rPr>
+                <w:rFonts w:ascii="TH Sarabun New" w:hAnsi="TH Sarabun New"/>
                 <w:sz w:val="32"/>
                 <w:szCs w:val="32"/>
                 <w:cs/>

--- a/แผนภาพ/แผนภาพ Sequence/มอดูล สถานะตู้/ไฟล์ภาพ/V2.8.1 [2021-11-09] Version Control Sequence Uc. 10.4 ลบสถานะตู้.docx
+++ b/แผนภาพ/แผนภาพ Sequence/มอดูล สถานะตู้/ไฟล์ภาพ/V2.8.1 [2021-11-09] Version Control Sequence Uc. 10.4 ลบสถานะตู้.docx
@@ -77,12 +77,12 @@
       </w:r>
       <w:r>
         <w:rPr>
-          <w:rFonts w:ascii="TH Sarabun New" w:hAnsi="TH Sarabun New" w:hint="cs"/>
+          <w:rFonts w:ascii="TH Sarabun New" w:hAnsi="TH Sarabun New"/>
           <w:sz w:val="32"/>
           <w:szCs w:val="32"/>
           <w:cs/>
         </w:rPr>
-        <w:t xml:space="preserve"> </w:t>
+        <w:t xml:space="preserve">ที่ </w:t>
       </w:r>
       <w:r>
         <w:rPr>
@@ -90,7 +90,15 @@
           <w:sz w:val="32"/>
           <w:szCs w:val="32"/>
         </w:rPr>
-        <w:t xml:space="preserve">… </w:t>
+        <w:t>1</w:t>
+      </w:r>
+      <w:r>
+        <w:rPr>
+          <w:rFonts w:ascii="TH Sarabun New" w:hAnsi="TH Sarabun New"/>
+          <w:sz w:val="32"/>
+          <w:szCs w:val="32"/>
+        </w:rPr>
+        <w:t xml:space="preserve"> </w:t>
       </w:r>
       <w:r>
         <w:rPr>
@@ -824,7 +832,7 @@
           <w:p>
             <w:pPr>
               <w:rPr>
-                <w:rFonts w:ascii="TH Sarabun New" w:hAnsi="TH Sarabun New" w:hint="cs"/>
+                <w:rFonts w:ascii="TH Sarabun New" w:hAnsi="TH Sarabun New"/>
                 <w:sz w:val="32"/>
                 <w:szCs w:val="32"/>
                 <w:cs/>
@@ -850,7 +858,7 @@
             <w:pPr>
               <w:jc w:val="center"/>
               <w:rPr>
-                <w:rFonts w:ascii="TH Sarabun New" w:hAnsi="TH Sarabun New" w:hint="cs"/>
+                <w:rFonts w:ascii="TH Sarabun New" w:hAnsi="TH Sarabun New"/>
                 <w:sz w:val="32"/>
                 <w:szCs w:val="32"/>
                 <w:cs/>
@@ -884,7 +892,7 @@
             <w:pPr>
               <w:jc w:val="center"/>
               <w:rPr>
-                <w:rFonts w:ascii="TH Sarabun New" w:hAnsi="TH Sarabun New" w:hint="cs"/>
+                <w:rFonts w:ascii="TH Sarabun New" w:hAnsi="TH Sarabun New"/>
                 <w:sz w:val="32"/>
                 <w:szCs w:val="32"/>
                 <w:cs/>
